--- a/Тестовое задание Web.docx
+++ b/Тестовое задание Web.docx
@@ -332,7 +332,7 @@
         <w:rPr>
           <w:rFonts w:ascii="Segoe UI" w:hAnsi="Segoe UI" w:cs="Segoe UI"/>
           <w:color w:val="24292E"/>
-          <w:highlight w:val="red"/>
+          <w:highlight w:val="yellow"/>
         </w:rPr>
         <w:t>Данные берутся HTTP запросом по адресу </w:t>
       </w:r>
@@ -341,34 +341,16 @@
           <w:rPr>
             <w:rStyle w:val="a3"/>
             <w:rFonts w:ascii="Segoe UI" w:hAnsi="Segoe UI" w:cs="Segoe UI"/>
-            <w:highlight w:val="red"/>
+            <w:highlight w:val="yellow"/>
           </w:rPr>
-          <w:t>http://www.m</w:t>
-        </w:r>
-        <w:bookmarkStart w:id="0" w:name="_GoBack"/>
-        <w:bookmarkEnd w:id="0"/>
-        <w:r>
-          <w:rPr>
-            <w:rStyle w:val="a3"/>
-            <w:rFonts w:ascii="Segoe UI" w:hAnsi="Segoe UI" w:cs="Segoe UI"/>
-            <w:highlight w:val="red"/>
-          </w:rPr>
-          <w:t>r</w:t>
-        </w:r>
-        <w:r>
-          <w:rPr>
-            <w:rStyle w:val="a3"/>
-            <w:rFonts w:ascii="Segoe UI" w:hAnsi="Segoe UI" w:cs="Segoe UI"/>
-            <w:highlight w:val="red"/>
-          </w:rPr>
-          <w:t>soft.by/data.json</w:t>
+          <w:t>http://www.mrsoft.by/data.json</w:t>
         </w:r>
       </w:hyperlink>
       <w:r>
         <w:rPr>
           <w:rFonts w:ascii="Segoe UI" w:hAnsi="Segoe UI" w:cs="Segoe UI"/>
           <w:color w:val="24292E"/>
-          <w:highlight w:val="red"/>
+          <w:highlight w:val="yellow"/>
         </w:rPr>
         <w:t xml:space="preserve">, из поля </w:t>
       </w:r>
@@ -377,7 +359,7 @@
         <w:rPr>
           <w:rFonts w:ascii="Segoe UI" w:hAnsi="Segoe UI" w:cs="Segoe UI"/>
           <w:color w:val="24292E"/>
-          <w:highlight w:val="red"/>
+          <w:highlight w:val="yellow"/>
         </w:rPr>
         <w:t>data</w:t>
       </w:r>
@@ -386,7 +368,7 @@
         <w:rPr>
           <w:rFonts w:ascii="Segoe UI" w:hAnsi="Segoe UI" w:cs="Segoe UI"/>
           <w:color w:val="24292E"/>
-          <w:highlight w:val="red"/>
+          <w:highlight w:val="yellow"/>
         </w:rPr>
         <w:t xml:space="preserve"> полученного объекта. Файл </w:t>
       </w:r>
@@ -394,7 +376,7 @@
         <w:rPr>
           <w:rFonts w:ascii="Segoe UI" w:hAnsi="Segoe UI" w:cs="Segoe UI"/>
           <w:color w:val="24292E"/>
-          <w:highlight w:val="red"/>
+          <w:highlight w:val="yellow"/>
         </w:rPr>
         <w:t>с течением суток</w:t>
       </w:r>
@@ -402,9 +384,19 @@
         <w:rPr>
           <w:rFonts w:ascii="Segoe UI" w:hAnsi="Segoe UI" w:cs="Segoe UI"/>
           <w:color w:val="24292E"/>
-          <w:highlight w:val="red"/>
-        </w:rPr>
-        <w:t xml:space="preserve"> не меняется.</w:t>
+          <w:highlight w:val="yellow"/>
+        </w:rPr>
+        <w:t xml:space="preserve"> не </w:t>
+      </w:r>
+      <w:bookmarkStart w:id="0" w:name="_GoBack"/>
+      <w:bookmarkEnd w:id="0"/>
+      <w:r>
+        <w:rPr>
+          <w:rFonts w:ascii="Segoe UI" w:hAnsi="Segoe UI" w:cs="Segoe UI"/>
+          <w:color w:val="24292E"/>
+          <w:highlight w:val="yellow"/>
+        </w:rPr>
+        <w:t>меняется.</w:t>
       </w:r>
     </w:p>
     <w:sectPr>
